--- a/documentatie/Programma van Eisen.docx
+++ b/documentatie/Programma van Eisen.docx
@@ -1537,6 +1537,48 @@
           </w:p>
         </w:tc>
       </w:tr>
+      <w:tr>
+        <w:tc>
+          <w:tcPr>
+            <w:tcW w:w="2294" w:type="dxa"/>
+          </w:tcPr>
+          <w:p>
+            <w:r>
+              <w:t>0.3</w:t>
+            </w:r>
+          </w:p>
+        </w:tc>
+        <w:tc>
+          <w:tcPr>
+            <w:tcW w:w="2308" w:type="dxa"/>
+          </w:tcPr>
+          <w:p>
+            <w:r>
+              <w:t>26-11-2021</w:t>
+            </w:r>
+          </w:p>
+        </w:tc>
+        <w:tc>
+          <w:tcPr>
+            <w:tcW w:w="2314" w:type="dxa"/>
+          </w:tcPr>
+          <w:p>
+            <w:r>
+              <w:t>Groep 14</w:t>
+            </w:r>
+          </w:p>
+        </w:tc>
+        <w:tc>
+          <w:tcPr>
+            <w:tcW w:w="2146" w:type="dxa"/>
+          </w:tcPr>
+          <w:p>
+            <w:r>
+              <w:t>Postcode check</w:t>
+            </w:r>
+          </w:p>
+        </w:tc>
+      </w:tr>
     </w:tbl>
     <w:p/>
     <w:p/>
@@ -1649,7 +1691,6 @@
       </w:pPr>
       <w:bookmarkStart w:id="7" w:name="_Toc81826971"/>
       <w:r>
-        <w:lastRenderedPageBreak/>
         <w:t>Vormgeving</w:t>
       </w:r>
       <w:bookmarkEnd w:id="6"/>
@@ -1941,6 +1982,7 @@
           <w:sz w:val="28"/>
           <w:szCs w:val="28"/>
         </w:rPr>
+        <w:lastRenderedPageBreak/>
         <w:t>Voorpagina van de website</w:t>
       </w:r>
     </w:p>
@@ -1949,7 +1991,6 @@
         <w:rPr>
           <w:noProof/>
         </w:rPr>
-        <w:lastRenderedPageBreak/>
         <w:drawing>
           <wp:inline distT="0" distB="0" distL="0" distR="0" wp14:anchorId="228BBDEE" wp14:editId="6C4075AF">
             <wp:extent cx="5753100" cy="3268980"/>
@@ -2278,6 +2319,18 @@
       </w:pPr>
       <w:r>
         <w:t>Een beheerder moet dagen kunnen blokkeren, waarop halen of brengen niet mogelijk is. Bijvoorbeeld op feestdagen of wanneer Carlo zelf verhinderd is.</w:t>
+      </w:r>
+    </w:p>
+    <w:p>
+      <w:pPr>
+        <w:pStyle w:val="Lijstalinea"/>
+        <w:numPr>
+          <w:ilvl w:val="0"/>
+          <w:numId w:val="3"/>
+        </w:numPr>
+      </w:pPr>
+      <w:r>
+        <w:t>Meneer van der stal wil er ook een postcode check in hebben. Dit zorgt er voor dat er geen ongeldige postcodes kunnen worden in gevoerd.</w:t>
       </w:r>
     </w:p>
     <w:p>
@@ -5717,6 +5770,7 @@
   <w:style w:type="character" w:default="1" w:styleId="Standaardalinea-lettertype">
     <w:name w:val="Default Paragraph Font"/>
     <w:uiPriority w:val="1"/>
+    <w:semiHidden/>
     <w:unhideWhenUsed/>
   </w:style>
   <w:style w:type="table" w:default="1" w:styleId="Standaardtabel">

--- a/documentatie/Programma van Eisen.docx
+++ b/documentatie/Programma van Eisen.docx
@@ -353,7 +353,7 @@
               <w:lang w:eastAsia="nl-NL"/>
             </w:rPr>
           </w:pPr>
-          <w:hyperlink w:anchor="_Toc81826966" w:history="1">
+          <w:hyperlink w:anchor="_Toc88823936" w:history="1">
             <w:r>
               <w:rPr>
                 <w:rStyle w:val="Hyperlink"/>
@@ -380,7 +380,7 @@
                 <w:noProof/>
                 <w:webHidden/>
               </w:rPr>
-              <w:instrText xml:space="preserve"> PAGEREF _Toc81826966 \h </w:instrText>
+              <w:instrText xml:space="preserve"> PAGEREF _Toc88823936 \h </w:instrText>
             </w:r>
             <w:r>
               <w:rPr>
@@ -423,7 +423,7 @@
               <w:lang w:eastAsia="nl-NL"/>
             </w:rPr>
           </w:pPr>
-          <w:hyperlink w:anchor="_Toc81826967" w:history="1">
+          <w:hyperlink w:anchor="_Toc88823937" w:history="1">
             <w:r>
               <w:rPr>
                 <w:rStyle w:val="Hyperlink"/>
@@ -450,7 +450,7 @@
                 <w:noProof/>
                 <w:webHidden/>
               </w:rPr>
-              <w:instrText xml:space="preserve"> PAGEREF _Toc81826967 \h </w:instrText>
+              <w:instrText xml:space="preserve"> PAGEREF _Toc88823937 \h </w:instrText>
             </w:r>
             <w:r>
               <w:rPr>
@@ -493,7 +493,7 @@
               <w:lang w:eastAsia="nl-NL"/>
             </w:rPr>
           </w:pPr>
-          <w:hyperlink w:anchor="_Toc81826968" w:history="1">
+          <w:hyperlink w:anchor="_Toc88823938" w:history="1">
             <w:r>
               <w:rPr>
                 <w:rStyle w:val="Hyperlink"/>
@@ -520,7 +520,7 @@
                 <w:noProof/>
                 <w:webHidden/>
               </w:rPr>
-              <w:instrText xml:space="preserve"> PAGEREF _Toc81826968 \h </w:instrText>
+              <w:instrText xml:space="preserve"> PAGEREF _Toc88823938 \h </w:instrText>
             </w:r>
             <w:r>
               <w:rPr>
@@ -563,7 +563,7 @@
               <w:lang w:eastAsia="nl-NL"/>
             </w:rPr>
           </w:pPr>
-          <w:hyperlink w:anchor="_Toc81826969" w:history="1">
+          <w:hyperlink w:anchor="_Toc88823939" w:history="1">
             <w:r>
               <w:rPr>
                 <w:rStyle w:val="Hyperlink"/>
@@ -590,7 +590,7 @@
                 <w:noProof/>
                 <w:webHidden/>
               </w:rPr>
-              <w:instrText xml:space="preserve"> PAGEREF _Toc81826969 \h </w:instrText>
+              <w:instrText xml:space="preserve"> PAGEREF _Toc88823939 \h </w:instrText>
             </w:r>
             <w:r>
               <w:rPr>
@@ -633,7 +633,7 @@
               <w:lang w:eastAsia="nl-NL"/>
             </w:rPr>
           </w:pPr>
-          <w:hyperlink w:anchor="_Toc81826970" w:history="1">
+          <w:hyperlink w:anchor="_Toc88823940" w:history="1">
             <w:r>
               <w:rPr>
                 <w:rStyle w:val="Hyperlink"/>
@@ -660,7 +660,7 @@
                 <w:noProof/>
                 <w:webHidden/>
               </w:rPr>
-              <w:instrText xml:space="preserve"> PAGEREF _Toc81826970 \h </w:instrText>
+              <w:instrText xml:space="preserve"> PAGEREF _Toc88823940 \h </w:instrText>
             </w:r>
             <w:r>
               <w:rPr>
@@ -703,7 +703,7 @@
               <w:lang w:eastAsia="nl-NL"/>
             </w:rPr>
           </w:pPr>
-          <w:hyperlink w:anchor="_Toc81826971" w:history="1">
+          <w:hyperlink w:anchor="_Toc88823941" w:history="1">
             <w:r>
               <w:rPr>
                 <w:rStyle w:val="Hyperlink"/>
@@ -730,7 +730,7 @@
                 <w:noProof/>
                 <w:webHidden/>
               </w:rPr>
-              <w:instrText xml:space="preserve"> PAGEREF _Toc81826971 \h </w:instrText>
+              <w:instrText xml:space="preserve"> PAGEREF _Toc88823941 \h </w:instrText>
             </w:r>
             <w:r>
               <w:rPr>
@@ -773,7 +773,7 @@
               <w:lang w:eastAsia="nl-NL"/>
             </w:rPr>
           </w:pPr>
-          <w:hyperlink w:anchor="_Toc81826972" w:history="1">
+          <w:hyperlink w:anchor="_Toc88823942" w:history="1">
             <w:r>
               <w:rPr>
                 <w:rStyle w:val="Hyperlink"/>
@@ -800,7 +800,7 @@
                 <w:noProof/>
                 <w:webHidden/>
               </w:rPr>
-              <w:instrText xml:space="preserve"> PAGEREF _Toc81826972 \h </w:instrText>
+              <w:instrText xml:space="preserve"> PAGEREF _Toc88823942 \h </w:instrText>
             </w:r>
             <w:r>
               <w:rPr>
@@ -843,7 +843,7 @@
               <w:lang w:eastAsia="nl-NL"/>
             </w:rPr>
           </w:pPr>
-          <w:hyperlink w:anchor="_Toc81826973" w:history="1">
+          <w:hyperlink w:anchor="_Toc88823943" w:history="1">
             <w:r>
               <w:rPr>
                 <w:rStyle w:val="Hyperlink"/>
@@ -870,7 +870,7 @@
                 <w:noProof/>
                 <w:webHidden/>
               </w:rPr>
-              <w:instrText xml:space="preserve"> PAGEREF _Toc81826973 \h </w:instrText>
+              <w:instrText xml:space="preserve"> PAGEREF _Toc88823943 \h </w:instrText>
             </w:r>
             <w:r>
               <w:rPr>
@@ -913,7 +913,7 @@
               <w:lang w:eastAsia="nl-NL"/>
             </w:rPr>
           </w:pPr>
-          <w:hyperlink w:anchor="_Toc81826974" w:history="1">
+          <w:hyperlink w:anchor="_Toc88823944" w:history="1">
             <w:r>
               <w:rPr>
                 <w:rStyle w:val="Hyperlink"/>
@@ -940,7 +940,7 @@
                 <w:noProof/>
                 <w:webHidden/>
               </w:rPr>
-              <w:instrText xml:space="preserve"> PAGEREF _Toc81826974 \h </w:instrText>
+              <w:instrText xml:space="preserve"> PAGEREF _Toc88823944 \h </w:instrText>
             </w:r>
             <w:r>
               <w:rPr>
@@ -983,7 +983,7 @@
               <w:lang w:eastAsia="nl-NL"/>
             </w:rPr>
           </w:pPr>
-          <w:hyperlink w:anchor="_Toc81826975" w:history="1">
+          <w:hyperlink w:anchor="_Toc88823945" w:history="1">
             <w:r>
               <w:rPr>
                 <w:rStyle w:val="Hyperlink"/>
@@ -1010,7 +1010,7 @@
                 <w:noProof/>
                 <w:webHidden/>
               </w:rPr>
-              <w:instrText xml:space="preserve"> PAGEREF _Toc81826975 \h </w:instrText>
+              <w:instrText xml:space="preserve"> PAGEREF _Toc88823945 \h </w:instrText>
             </w:r>
             <w:r>
               <w:rPr>
@@ -1053,7 +1053,7 @@
               <w:lang w:eastAsia="nl-NL"/>
             </w:rPr>
           </w:pPr>
-          <w:hyperlink w:anchor="_Toc81826976" w:history="1">
+          <w:hyperlink w:anchor="_Toc88823946" w:history="1">
             <w:r>
               <w:rPr>
                 <w:rStyle w:val="Hyperlink"/>
@@ -1080,7 +1080,7 @@
                 <w:noProof/>
                 <w:webHidden/>
               </w:rPr>
-              <w:instrText xml:space="preserve"> PAGEREF _Toc81826976 \h </w:instrText>
+              <w:instrText xml:space="preserve"> PAGEREF _Toc88823946 \h </w:instrText>
             </w:r>
             <w:r>
               <w:rPr>
@@ -1123,7 +1123,7 @@
               <w:lang w:eastAsia="nl-NL"/>
             </w:rPr>
           </w:pPr>
-          <w:hyperlink w:anchor="_Toc81826977" w:history="1">
+          <w:hyperlink w:anchor="_Toc88823947" w:history="1">
             <w:r>
               <w:rPr>
                 <w:rStyle w:val="Hyperlink"/>
@@ -1150,7 +1150,7 @@
                 <w:noProof/>
                 <w:webHidden/>
               </w:rPr>
-              <w:instrText xml:space="preserve"> PAGEREF _Toc81826977 \h </w:instrText>
+              <w:instrText xml:space="preserve"> PAGEREF _Toc88823947 \h </w:instrText>
             </w:r>
             <w:r>
               <w:rPr>
@@ -1171,6 +1171,77 @@
                 <w:webHidden/>
               </w:rPr>
               <w:t>6</w:t>
+            </w:r>
+            <w:r>
+              <w:rPr>
+                <w:noProof/>
+                <w:webHidden/>
+              </w:rPr>
+              <w:fldChar w:fldCharType="end"/>
+            </w:r>
+          </w:hyperlink>
+        </w:p>
+        <w:p>
+          <w:pPr>
+            <w:pStyle w:val="Inhopg3"/>
+            <w:tabs>
+              <w:tab w:val="right" w:leader="dot" w:pos="9062"/>
+            </w:tabs>
+            <w:rPr>
+              <w:rFonts w:eastAsiaTheme="minorEastAsia"/>
+              <w:noProof/>
+              <w:lang w:eastAsia="nl-NL"/>
+            </w:rPr>
+          </w:pPr>
+          <w:hyperlink w:anchor="_Toc88823948" w:history="1">
+            <w:r>
+              <w:rPr>
+                <w:rStyle w:val="Hyperlink"/>
+                <w:iCs/>
+                <w:noProof/>
+              </w:rPr>
+              <w:t>Kenmerken van een camper of caravan</w:t>
+            </w:r>
+            <w:r>
+              <w:rPr>
+                <w:noProof/>
+                <w:webHidden/>
+              </w:rPr>
+              <w:tab/>
+            </w:r>
+            <w:r>
+              <w:rPr>
+                <w:noProof/>
+                <w:webHidden/>
+              </w:rPr>
+              <w:fldChar w:fldCharType="begin"/>
+            </w:r>
+            <w:r>
+              <w:rPr>
+                <w:noProof/>
+                <w:webHidden/>
+              </w:rPr>
+              <w:instrText xml:space="preserve"> PAGEREF _Toc88823948 \h </w:instrText>
+            </w:r>
+            <w:r>
+              <w:rPr>
+                <w:noProof/>
+                <w:webHidden/>
+              </w:rPr>
+            </w:r>
+            <w:r>
+              <w:rPr>
+                <w:noProof/>
+                <w:webHidden/>
+              </w:rPr>
+              <w:fldChar w:fldCharType="separate"/>
+            </w:r>
+            <w:r>
+              <w:rPr>
+                <w:noProof/>
+                <w:webHidden/>
+              </w:rPr>
+              <w:t>7</w:t>
             </w:r>
             <w:r>
               <w:rPr>
@@ -1193,7 +1264,7 @@
               <w:lang w:eastAsia="nl-NL"/>
             </w:rPr>
           </w:pPr>
-          <w:hyperlink w:anchor="_Toc81826978" w:history="1">
+          <w:hyperlink w:anchor="_Toc88823949" w:history="1">
             <w:r>
               <w:rPr>
                 <w:rStyle w:val="Hyperlink"/>
@@ -1220,7 +1291,7 @@
                 <w:noProof/>
                 <w:webHidden/>
               </w:rPr>
-              <w:instrText xml:space="preserve"> PAGEREF _Toc81826978 \h </w:instrText>
+              <w:instrText xml:space="preserve"> PAGEREF _Toc88823949 \h </w:instrText>
             </w:r>
             <w:r>
               <w:rPr>
@@ -1240,7 +1311,7 @@
                 <w:noProof/>
                 <w:webHidden/>
               </w:rPr>
-              <w:t>7</w:t>
+              <w:t>8</w:t>
             </w:r>
             <w:r>
               <w:rPr>
@@ -1263,13 +1334,13 @@
               <w:lang w:eastAsia="nl-NL"/>
             </w:rPr>
           </w:pPr>
-          <w:hyperlink w:anchor="_Toc81826979" w:history="1">
+          <w:hyperlink w:anchor="_Toc88823950" w:history="1">
             <w:r>
               <w:rPr>
                 <w:rStyle w:val="Hyperlink"/>
                 <w:noProof/>
               </w:rPr>
-              <w:t>MosCow Methode</w:t>
+              <w:t>ERD eisen</w:t>
             </w:r>
             <w:r>
               <w:rPr>
@@ -1290,7 +1361,7 @@
                 <w:noProof/>
                 <w:webHidden/>
               </w:rPr>
-              <w:instrText xml:space="preserve"> PAGEREF _Toc81826979 \h </w:instrText>
+              <w:instrText xml:space="preserve"> PAGEREF _Toc88823950 \h </w:instrText>
             </w:r>
             <w:r>
               <w:rPr>
@@ -1310,7 +1381,7 @@
                 <w:noProof/>
                 <w:webHidden/>
               </w:rPr>
-              <w:t>7</w:t>
+              <w:t>9</w:t>
             </w:r>
             <w:r>
               <w:rPr>
@@ -1352,7 +1423,7 @@
       <w:pPr>
         <w:pStyle w:val="Kop1"/>
       </w:pPr>
-      <w:bookmarkStart w:id="0" w:name="_Toc81826966"/>
+      <w:bookmarkStart w:id="0" w:name="_Toc88823936"/>
       <w:r>
         <w:lastRenderedPageBreak/>
         <w:t>Versiebeheer</w:t>
@@ -1574,7 +1645,7 @@
           </w:tcPr>
           <w:p>
             <w:r>
-              <w:t>Postcode check</w:t>
+              <w:t>Functionaliteiten</w:t>
             </w:r>
           </w:p>
         </w:tc>
@@ -1586,7 +1657,7 @@
       <w:pPr>
         <w:pStyle w:val="Kop1"/>
       </w:pPr>
-      <w:bookmarkStart w:id="1" w:name="_Toc81826967"/>
+      <w:bookmarkStart w:id="1" w:name="_Toc88823937"/>
       <w:r>
         <w:t>Inleiding</w:t>
       </w:r>
@@ -1623,7 +1694,7 @@
         <w:pStyle w:val="Kop1"/>
       </w:pPr>
       <w:bookmarkStart w:id="2" w:name="_Toc440616373"/>
-      <w:bookmarkStart w:id="3" w:name="_Toc81826968"/>
+      <w:bookmarkStart w:id="3" w:name="_Toc88823938"/>
       <w:r>
         <w:t>Bedrijf</w:t>
       </w:r>
@@ -1639,7 +1710,7 @@
       <w:pPr>
         <w:pStyle w:val="Kop1"/>
       </w:pPr>
-      <w:bookmarkStart w:id="4" w:name="_Toc81826969"/>
+      <w:bookmarkStart w:id="4" w:name="_Toc88823939"/>
       <w:r>
         <w:t>Probleemstelling</w:t>
       </w:r>
@@ -1654,12 +1725,12 @@
       <w:pPr>
         <w:pStyle w:val="Kop1"/>
       </w:pPr>
-      <w:bookmarkStart w:id="5" w:name="_Toc81826970"/>
-      <w:bookmarkStart w:id="6" w:name="_Toc440616375"/>
+      <w:bookmarkStart w:id="5" w:name="_Toc440616375"/>
+      <w:bookmarkStart w:id="6" w:name="_Toc88823940"/>
       <w:r>
         <w:t>Doelgroep(en)</w:t>
       </w:r>
-      <w:bookmarkEnd w:id="5"/>
+      <w:bookmarkEnd w:id="6"/>
     </w:p>
     <w:p>
       <w:r>
@@ -1689,11 +1760,11 @@
       <w:pPr>
         <w:pStyle w:val="Kop1"/>
       </w:pPr>
-      <w:bookmarkStart w:id="7" w:name="_Toc81826971"/>
+      <w:bookmarkStart w:id="7" w:name="_Toc88823941"/>
       <w:r>
         <w:t>Vormgeving</w:t>
       </w:r>
-      <w:bookmarkEnd w:id="6"/>
+      <w:bookmarkEnd w:id="5"/>
       <w:bookmarkEnd w:id="7"/>
     </w:p>
     <w:p>
@@ -1704,8 +1775,8 @@
           <w:szCs w:val="34"/>
         </w:rPr>
       </w:pPr>
-      <w:bookmarkStart w:id="8" w:name="_Toc81826972"/>
-      <w:bookmarkStart w:id="9" w:name="_Toc440616376"/>
+      <w:bookmarkStart w:id="8" w:name="_Toc440616376"/>
+      <w:bookmarkStart w:id="9" w:name="_Toc88823942"/>
       <w:r>
         <w:rPr>
           <w:sz w:val="34"/>
@@ -1713,7 +1784,7 @@
         </w:rPr>
         <w:t>Lettertype</w:t>
       </w:r>
-      <w:bookmarkEnd w:id="8"/>
+      <w:bookmarkEnd w:id="9"/>
     </w:p>
     <w:p>
       <w:r>
@@ -1722,9 +1793,11 @@
       <w:r>
         <w:t xml:space="preserve"> </w:t>
       </w:r>
+      <w:proofErr w:type="spellStart"/>
       <w:r>
         <w:t>Gadugi</w:t>
       </w:r>
+      <w:proofErr w:type="spellEnd"/>
     </w:p>
     <w:p>
       <w:pPr>
@@ -1734,7 +1807,7 @@
           <w:szCs w:val="34"/>
         </w:rPr>
       </w:pPr>
-      <w:bookmarkStart w:id="10" w:name="_Toc81826973"/>
+      <w:bookmarkStart w:id="10" w:name="_Toc88823943"/>
       <w:r>
         <w:rPr>
           <w:sz w:val="34"/>
@@ -1895,7 +1968,7 @@
           <w:szCs w:val="34"/>
         </w:rPr>
       </w:pPr>
-      <w:bookmarkStart w:id="11" w:name="_Toc81826974"/>
+      <w:bookmarkStart w:id="11" w:name="_Toc88823944"/>
       <w:r>
         <w:rPr>
           <w:sz w:val="34"/>
@@ -2040,7 +2113,7 @@
           </wp:inline>
         </w:drawing>
       </w:r>
-      <w:bookmarkEnd w:id="9"/>
+      <w:bookmarkEnd w:id="8"/>
     </w:p>
     <w:p/>
     <w:p>
@@ -2129,7 +2202,7 @@
       <w:r>
         <w:br w:type="column"/>
       </w:r>
-      <w:bookmarkStart w:id="12" w:name="_Toc81826975"/>
+      <w:bookmarkStart w:id="12" w:name="_Toc88823945"/>
       <w:r>
         <w:rPr>
           <w:sz w:val="72"/>
@@ -2144,7 +2217,7 @@
       <w:pPr>
         <w:pStyle w:val="Kop2"/>
       </w:pPr>
-      <w:bookmarkStart w:id="13" w:name="_Toc81826976"/>
+      <w:bookmarkStart w:id="13" w:name="_Toc88823946"/>
       <w:r>
         <w:t>Gegevensbeheer</w:t>
       </w:r>
@@ -2159,7 +2232,7 @@
       <w:pPr>
         <w:pStyle w:val="Kop2"/>
       </w:pPr>
-      <w:bookmarkStart w:id="14" w:name="_Toc81826977"/>
+      <w:bookmarkStart w:id="14" w:name="_Toc88823947"/>
       <w:r>
         <w:t>Functionaliteiten</w:t>
       </w:r>
@@ -2333,16 +2406,262 @@
         <w:t>Meneer van der stal wil er ook een postcode check in hebben. Dit zorgt er voor dat er geen ongeldige postcodes kunnen worden in gevoerd.</w:t>
       </w:r>
     </w:p>
+    <w:p/>
     <w:p>
       <w:pPr>
+        <w:pStyle w:val="Kop3"/>
+        <w:jc w:val="center"/>
+        <w:rPr>
+          <w:i w:val="0"/>
+          <w:iCs/>
+          <w:sz w:val="40"/>
+          <w:szCs w:val="44"/>
+        </w:rPr>
+      </w:pPr>
+      <w:bookmarkStart w:id="15" w:name="_Toc88823948"/>
+      <w:r>
+        <w:rPr>
+          <w:i w:val="0"/>
+          <w:iCs/>
+          <w:sz w:val="40"/>
+          <w:szCs w:val="44"/>
+        </w:rPr>
+        <w:lastRenderedPageBreak/>
+        <w:t>Kenmerken van een camper of caravan</w:t>
+      </w:r>
+      <w:bookmarkEnd w:id="15"/>
+    </w:p>
+    <w:p>
+      <w:pPr>
+        <w:pStyle w:val="Lijstalinea"/>
+        <w:numPr>
+          <w:ilvl w:val="0"/>
+          <w:numId w:val="5"/>
+        </w:numPr>
+        <w:spacing w:after="0" w:line="360" w:lineRule="auto"/>
+      </w:pPr>
+      <w:r>
+        <w:t>merk</w:t>
+      </w:r>
+    </w:p>
+    <w:p>
+      <w:pPr>
+        <w:pStyle w:val="Lijstalinea"/>
+        <w:numPr>
+          <w:ilvl w:val="0"/>
+          <w:numId w:val="5"/>
+        </w:numPr>
+        <w:spacing w:after="0" w:line="360" w:lineRule="auto"/>
+      </w:pPr>
+      <w:r>
+        <w:t>type</w:t>
+      </w:r>
+    </w:p>
+    <w:p>
+      <w:pPr>
+        <w:pStyle w:val="Lijstalinea"/>
+        <w:numPr>
+          <w:ilvl w:val="0"/>
+          <w:numId w:val="5"/>
+        </w:numPr>
+        <w:spacing w:after="0" w:line="360" w:lineRule="auto"/>
+      </w:pPr>
+      <w:r>
+        <w:t>bouwjaar</w:t>
+      </w:r>
+    </w:p>
+    <w:p>
+      <w:pPr>
+        <w:pStyle w:val="Lijstalinea"/>
+        <w:numPr>
+          <w:ilvl w:val="0"/>
+          <w:numId w:val="5"/>
+        </w:numPr>
+        <w:spacing w:after="0" w:line="360" w:lineRule="auto"/>
+      </w:pPr>
+      <w:r>
+        <w:t>aantal slaapplaatsen</w:t>
+      </w:r>
+    </w:p>
+    <w:p>
+      <w:pPr>
+        <w:pStyle w:val="Lijstalinea"/>
+        <w:numPr>
+          <w:ilvl w:val="0"/>
+          <w:numId w:val="5"/>
+        </w:numPr>
+        <w:spacing w:after="0" w:line="360" w:lineRule="auto"/>
+      </w:pPr>
+      <w:r>
+        <w:t>fietsdrager (ja/nee)</w:t>
+      </w:r>
+    </w:p>
+    <w:p>
+      <w:pPr>
+        <w:pStyle w:val="Lijstalinea"/>
+        <w:numPr>
+          <w:ilvl w:val="0"/>
+          <w:numId w:val="5"/>
+        </w:numPr>
+        <w:spacing w:after="0" w:line="360" w:lineRule="auto"/>
+      </w:pPr>
+      <w:r>
+        <w:t>airco (ja/nee)</w:t>
+      </w:r>
+    </w:p>
+    <w:p>
+      <w:pPr>
+        <w:pStyle w:val="Lijstalinea"/>
+        <w:numPr>
+          <w:ilvl w:val="0"/>
+          <w:numId w:val="5"/>
+        </w:numPr>
+        <w:spacing w:after="0" w:line="360" w:lineRule="auto"/>
+      </w:pPr>
+      <w:r>
+        <w:t>kleur</w:t>
+      </w:r>
+    </w:p>
+    <w:p>
+      <w:pPr>
+        <w:pStyle w:val="Kop4"/>
+        <w:rPr>
+          <w:sz w:val="28"/>
+          <w:szCs w:val="28"/>
+        </w:rPr>
+      </w:pPr>
+      <w:r>
+        <w:rPr>
+          <w:sz w:val="28"/>
+          <w:szCs w:val="28"/>
+        </w:rPr>
+        <w:t>kenmerken van een camper</w:t>
+      </w:r>
+    </w:p>
+    <w:p>
+      <w:pPr>
+        <w:pStyle w:val="Lijstalinea"/>
+        <w:numPr>
+          <w:ilvl w:val="0"/>
+          <w:numId w:val="6"/>
+        </w:numPr>
+        <w:spacing w:after="0" w:line="360" w:lineRule="auto"/>
+      </w:pPr>
+      <w:r>
+        <w:t>kilometerstand</w:t>
+      </w:r>
+    </w:p>
+    <w:p>
+      <w:pPr>
+        <w:pStyle w:val="Lijstalinea"/>
+        <w:numPr>
+          <w:ilvl w:val="0"/>
+          <w:numId w:val="6"/>
+        </w:numPr>
+        <w:spacing w:after="0" w:line="360" w:lineRule="auto"/>
+      </w:pPr>
+      <w:r>
+        <w:t>aantal pk’s</w:t>
+      </w:r>
+    </w:p>
+    <w:p>
+      <w:pPr>
+        <w:pStyle w:val="Lijstalinea"/>
+        <w:numPr>
+          <w:ilvl w:val="0"/>
+          <w:numId w:val="6"/>
+        </w:numPr>
+        <w:spacing w:after="0" w:line="360" w:lineRule="auto"/>
+      </w:pPr>
+      <w:r>
+        <w:t xml:space="preserve">soort (integraal, alkoof, </w:t>
+      </w:r>
+      <w:proofErr w:type="spellStart"/>
+      <w:r>
+        <w:t>halfintegraal</w:t>
+      </w:r>
+      <w:proofErr w:type="spellEnd"/>
+      <w:r>
+        <w:t>)</w:t>
+      </w:r>
+    </w:p>
+    <w:p>
+      <w:pPr>
+        <w:pStyle w:val="Lijstalinea"/>
+        <w:numPr>
+          <w:ilvl w:val="0"/>
+          <w:numId w:val="6"/>
+        </w:numPr>
+        <w:spacing w:after="0" w:line="360" w:lineRule="auto"/>
+      </w:pPr>
+      <w:r>
+        <w:t>trekhaak (ja/nee)</w:t>
+      </w:r>
+    </w:p>
+    <w:p>
+      <w:pPr>
+        <w:pStyle w:val="Kop4"/>
+        <w:rPr>
+          <w:sz w:val="28"/>
+          <w:szCs w:val="28"/>
+        </w:rPr>
+      </w:pPr>
+      <w:r>
+        <w:rPr>
+          <w:sz w:val="28"/>
+          <w:szCs w:val="28"/>
+        </w:rPr>
+        <w:t>kenmerken van een caravan</w:t>
+      </w:r>
+    </w:p>
+    <w:p>
+      <w:pPr>
+        <w:pStyle w:val="Lijstalinea"/>
+        <w:numPr>
+          <w:ilvl w:val="0"/>
+          <w:numId w:val="7"/>
+        </w:numPr>
+        <w:spacing w:after="0" w:line="360" w:lineRule="auto"/>
+      </w:pPr>
+      <w:r>
+        <w:t>ledig gewicht</w:t>
+      </w:r>
+    </w:p>
+    <w:p>
+      <w:pPr>
+        <w:pStyle w:val="Lijstalinea"/>
+        <w:numPr>
+          <w:ilvl w:val="0"/>
+          <w:numId w:val="7"/>
+        </w:numPr>
+        <w:spacing w:after="0" w:line="360" w:lineRule="auto"/>
+      </w:pPr>
+      <w:r>
+        <w:t>vuilwatertank (ja/nee)</w:t>
+      </w:r>
+    </w:p>
+    <w:p/>
+    <w:p/>
+    <w:p/>
+    <w:p/>
+    <w:p/>
+    <w:p/>
+    <w:p/>
+    <w:p/>
+    <w:p/>
+    <w:p/>
+    <w:p/>
+    <w:p/>
+    <w:p>
+      <w:pPr>
         <w:pStyle w:val="Kop1"/>
       </w:pPr>
-      <w:bookmarkStart w:id="15" w:name="_Toc81826978"/>
+      <w:bookmarkStart w:id="16" w:name="_Toc88823949"/>
       <w:r>
         <w:lastRenderedPageBreak/>
         <w:t>Overig</w:t>
       </w:r>
-      <w:bookmarkEnd w:id="15"/>
+      <w:bookmarkEnd w:id="16"/>
     </w:p>
     <w:p>
       <w:pPr>
@@ -2356,7 +2675,15 @@
           <w:b/>
           <w:bCs/>
         </w:rPr>
-        <w:t>Toelichting Mo</w:t>
+        <w:t xml:space="preserve">Toelichting </w:t>
+      </w:r>
+      <w:proofErr w:type="spellStart"/>
+      <w:r>
+        <w:rPr>
+          <w:b/>
+          <w:bCs/>
+        </w:rPr>
+        <w:t>Mo</w:t>
       </w:r>
       <w:r>
         <w:rPr>
@@ -2379,21 +2706,43 @@
         </w:rPr>
         <w:t>W</w:t>
       </w:r>
+      <w:proofErr w:type="spellEnd"/>
       <w:r>
         <w:br/>
         <w:t>Must have: moet in de applicatie komen.</w:t>
       </w:r>
       <w:r>
         <w:br/>
-        <w:t>Should have: is belangrijk maar geen prioriteit</w:t>
+      </w:r>
+      <w:proofErr w:type="spellStart"/>
+      <w:r>
+        <w:t>Should</w:t>
+      </w:r>
+      <w:proofErr w:type="spellEnd"/>
+      <w:r>
+        <w:t xml:space="preserve"> have: is belangrijk maar geen prioriteit</w:t>
       </w:r>
       <w:r>
         <w:br/>
-        <w:t>Could have: als er tijd over is kunnen deze nog toegevoegd worden</w:t>
+      </w:r>
+      <w:proofErr w:type="spellStart"/>
+      <w:r>
+        <w:t>Could</w:t>
+      </w:r>
+      <w:proofErr w:type="spellEnd"/>
+      <w:r>
+        <w:t xml:space="preserve"> have: als er tijd over is kunnen deze nog toegevoegd worden</w:t>
       </w:r>
       <w:r>
         <w:br/>
-        <w:t>Won’t have: komt niet voor in de applicatie</w:t>
+      </w:r>
+      <w:proofErr w:type="spellStart"/>
+      <w:r>
+        <w:t>Won’t</w:t>
+      </w:r>
+      <w:proofErr w:type="spellEnd"/>
+      <w:r>
+        <w:t xml:space="preserve"> have: komt niet voor in de applicatie</w:t>
       </w:r>
     </w:p>
     <w:tbl>
@@ -2485,12 +2834,21 @@
                 <w:bCs/>
               </w:rPr>
             </w:pPr>
-            <w:r>
-              <w:rPr>
-                <w:b/>
-                <w:bCs/>
-              </w:rPr>
-              <w:t>Should have</w:t>
+            <w:proofErr w:type="spellStart"/>
+            <w:r>
+              <w:rPr>
+                <w:b/>
+                <w:bCs/>
+              </w:rPr>
+              <w:t>Should</w:t>
+            </w:r>
+            <w:proofErr w:type="spellEnd"/>
+            <w:r>
+              <w:rPr>
+                <w:b/>
+                <w:bCs/>
+              </w:rPr>
+              <w:t xml:space="preserve"> have</w:t>
             </w:r>
           </w:p>
         </w:tc>
@@ -2513,12 +2871,21 @@
                 <w:bCs/>
               </w:rPr>
             </w:pPr>
-            <w:r>
-              <w:rPr>
-                <w:b/>
-                <w:bCs/>
-              </w:rPr>
-              <w:t>Could have</w:t>
+            <w:proofErr w:type="spellStart"/>
+            <w:r>
+              <w:rPr>
+                <w:b/>
+                <w:bCs/>
+              </w:rPr>
+              <w:t>Could</w:t>
+            </w:r>
+            <w:proofErr w:type="spellEnd"/>
+            <w:r>
+              <w:rPr>
+                <w:b/>
+                <w:bCs/>
+              </w:rPr>
+              <w:t xml:space="preserve"> have</w:t>
             </w:r>
           </w:p>
         </w:tc>
@@ -2541,12 +2908,21 @@
                 <w:bCs/>
               </w:rPr>
             </w:pPr>
-            <w:r>
-              <w:rPr>
-                <w:b/>
-                <w:bCs/>
-              </w:rPr>
-              <w:t>Won’t have</w:t>
+            <w:proofErr w:type="spellStart"/>
+            <w:r>
+              <w:rPr>
+                <w:b/>
+                <w:bCs/>
+              </w:rPr>
+              <w:t>Won’t</w:t>
+            </w:r>
+            <w:proofErr w:type="spellEnd"/>
+            <w:r>
+              <w:rPr>
+                <w:b/>
+                <w:bCs/>
+              </w:rPr>
+              <w:t xml:space="preserve"> have</w:t>
             </w:r>
           </w:p>
         </w:tc>
@@ -2575,7 +2951,23 @@
                 <w:sz w:val="20"/>
                 <w:szCs w:val="20"/>
               </w:rPr>
-              <w:t>(admin)</w:t>
+              <w:t>(</w:t>
+            </w:r>
+            <w:proofErr w:type="spellStart"/>
+            <w:r>
+              <w:rPr>
+                <w:sz w:val="20"/>
+                <w:szCs w:val="20"/>
+              </w:rPr>
+              <w:t>admin</w:t>
+            </w:r>
+            <w:proofErr w:type="spellEnd"/>
+            <w:r>
+              <w:rPr>
+                <w:sz w:val="20"/>
+                <w:szCs w:val="20"/>
+              </w:rPr>
+              <w:t>)</w:t>
             </w:r>
           </w:p>
           <w:p>
@@ -2944,7 +3336,23 @@
                 <w:sz w:val="20"/>
                 <w:szCs w:val="20"/>
               </w:rPr>
-              <w:t>(admin)</w:t>
+              <w:t>(</w:t>
+            </w:r>
+            <w:proofErr w:type="spellStart"/>
+            <w:r>
+              <w:rPr>
+                <w:sz w:val="20"/>
+                <w:szCs w:val="20"/>
+              </w:rPr>
+              <w:t>admin</w:t>
+            </w:r>
+            <w:proofErr w:type="spellEnd"/>
+            <w:r>
+              <w:rPr>
+                <w:sz w:val="20"/>
+                <w:szCs w:val="20"/>
+              </w:rPr>
+              <w:t>)</w:t>
             </w:r>
           </w:p>
           <w:p>
@@ -3567,7 +3975,23 @@
                 <w:sz w:val="20"/>
                 <w:szCs w:val="20"/>
               </w:rPr>
-              <w:t>(Admins en medewerkers)</w:t>
+              <w:t>(</w:t>
+            </w:r>
+            <w:proofErr w:type="spellStart"/>
+            <w:r>
+              <w:rPr>
+                <w:sz w:val="20"/>
+                <w:szCs w:val="20"/>
+              </w:rPr>
+              <w:t>Admins</w:t>
+            </w:r>
+            <w:proofErr w:type="spellEnd"/>
+            <w:r>
+              <w:rPr>
+                <w:sz w:val="20"/>
+                <w:szCs w:val="20"/>
+              </w:rPr>
+              <w:t xml:space="preserve"> en medewerkers)</w:t>
             </w:r>
           </w:p>
           <w:p>
@@ -3683,10 +4107,12 @@
       <w:pPr>
         <w:pStyle w:val="Kop2"/>
       </w:pPr>
+      <w:bookmarkStart w:id="17" w:name="_Toc88823950"/>
       <w:r>
         <w:lastRenderedPageBreak/>
         <w:t>ERD eisen</w:t>
       </w:r>
+      <w:bookmarkEnd w:id="17"/>
     </w:p>
     <w:tbl>
       <w:tblPr>
@@ -4479,6 +4905,15 @@
         </w:tc>
       </w:tr>
     </w:tbl>
+    <w:p/>
+    <w:p/>
+    <w:p/>
+    <w:p/>
+    <w:p/>
+    <w:p/>
+    <w:p/>
+    <w:p/>
+    <w:p/>
     <w:p/>
     <w:sectPr>
       <w:headerReference w:type="default" r:id="rId13"/>
@@ -4922,6 +5357,119 @@
     </w:lvl>
   </w:abstractNum>
   <w:abstractNum w:abstractNumId="1" w15:restartNumberingAfterBreak="0">
+    <w:nsid w:val="0FF27834"/>
+    <w:multiLevelType w:val="hybridMultilevel"/>
+    <w:tmpl w:val="52DAD2AA"/>
+    <w:lvl w:ilvl="0" w:tplc="04130001">
+      <w:start w:val="1"/>
+      <w:numFmt w:val="bullet"/>
+      <w:lvlText w:val=""/>
+      <w:lvlJc w:val="left"/>
+      <w:pPr>
+        <w:ind w:left="720" w:hanging="360"/>
+      </w:pPr>
+      <w:rPr>
+        <w:rFonts w:ascii="Symbol" w:hAnsi="Symbol" w:hint="default"/>
+      </w:rPr>
+    </w:lvl>
+    <w:lvl w:ilvl="1" w:tplc="04130003" w:tentative="1">
+      <w:start w:val="1"/>
+      <w:numFmt w:val="bullet"/>
+      <w:lvlText w:val="o"/>
+      <w:lvlJc w:val="left"/>
+      <w:pPr>
+        <w:ind w:left="1440" w:hanging="360"/>
+      </w:pPr>
+      <w:rPr>
+        <w:rFonts w:ascii="Courier New" w:hAnsi="Courier New" w:cs="Courier New" w:hint="default"/>
+      </w:rPr>
+    </w:lvl>
+    <w:lvl w:ilvl="2" w:tplc="04130005" w:tentative="1">
+      <w:start w:val="1"/>
+      <w:numFmt w:val="bullet"/>
+      <w:lvlText w:val=""/>
+      <w:lvlJc w:val="left"/>
+      <w:pPr>
+        <w:ind w:left="2160" w:hanging="360"/>
+      </w:pPr>
+      <w:rPr>
+        <w:rFonts w:ascii="Wingdings" w:hAnsi="Wingdings" w:hint="default"/>
+      </w:rPr>
+    </w:lvl>
+    <w:lvl w:ilvl="3" w:tplc="04130001" w:tentative="1">
+      <w:start w:val="1"/>
+      <w:numFmt w:val="bullet"/>
+      <w:lvlText w:val=""/>
+      <w:lvlJc w:val="left"/>
+      <w:pPr>
+        <w:ind w:left="2880" w:hanging="360"/>
+      </w:pPr>
+      <w:rPr>
+        <w:rFonts w:ascii="Symbol" w:hAnsi="Symbol" w:hint="default"/>
+      </w:rPr>
+    </w:lvl>
+    <w:lvl w:ilvl="4" w:tplc="04130003" w:tentative="1">
+      <w:start w:val="1"/>
+      <w:numFmt w:val="bullet"/>
+      <w:lvlText w:val="o"/>
+      <w:lvlJc w:val="left"/>
+      <w:pPr>
+        <w:ind w:left="3600" w:hanging="360"/>
+      </w:pPr>
+      <w:rPr>
+        <w:rFonts w:ascii="Courier New" w:hAnsi="Courier New" w:cs="Courier New" w:hint="default"/>
+      </w:rPr>
+    </w:lvl>
+    <w:lvl w:ilvl="5" w:tplc="04130005" w:tentative="1">
+      <w:start w:val="1"/>
+      <w:numFmt w:val="bullet"/>
+      <w:lvlText w:val=""/>
+      <w:lvlJc w:val="left"/>
+      <w:pPr>
+        <w:ind w:left="4320" w:hanging="360"/>
+      </w:pPr>
+      <w:rPr>
+        <w:rFonts w:ascii="Wingdings" w:hAnsi="Wingdings" w:hint="default"/>
+      </w:rPr>
+    </w:lvl>
+    <w:lvl w:ilvl="6" w:tplc="04130001" w:tentative="1">
+      <w:start w:val="1"/>
+      <w:numFmt w:val="bullet"/>
+      <w:lvlText w:val=""/>
+      <w:lvlJc w:val="left"/>
+      <w:pPr>
+        <w:ind w:left="5040" w:hanging="360"/>
+      </w:pPr>
+      <w:rPr>
+        <w:rFonts w:ascii="Symbol" w:hAnsi="Symbol" w:hint="default"/>
+      </w:rPr>
+    </w:lvl>
+    <w:lvl w:ilvl="7" w:tplc="04130003" w:tentative="1">
+      <w:start w:val="1"/>
+      <w:numFmt w:val="bullet"/>
+      <w:lvlText w:val="o"/>
+      <w:lvlJc w:val="left"/>
+      <w:pPr>
+        <w:ind w:left="5760" w:hanging="360"/>
+      </w:pPr>
+      <w:rPr>
+        <w:rFonts w:ascii="Courier New" w:hAnsi="Courier New" w:cs="Courier New" w:hint="default"/>
+      </w:rPr>
+    </w:lvl>
+    <w:lvl w:ilvl="8" w:tplc="04130005" w:tentative="1">
+      <w:start w:val="1"/>
+      <w:numFmt w:val="bullet"/>
+      <w:lvlText w:val=""/>
+      <w:lvlJc w:val="left"/>
+      <w:pPr>
+        <w:ind w:left="6480" w:hanging="360"/>
+      </w:pPr>
+      <w:rPr>
+        <w:rFonts w:ascii="Wingdings" w:hAnsi="Wingdings" w:hint="default"/>
+      </w:rPr>
+    </w:lvl>
+  </w:abstractNum>
+  <w:abstractNum w:abstractNumId="2" w15:restartNumberingAfterBreak="0">
     <w:nsid w:val="207D0BD8"/>
     <w:multiLevelType w:val="hybridMultilevel"/>
     <w:tmpl w:val="A50E7260"/>
@@ -5033,10 +5581,10 @@
       </w:rPr>
     </w:lvl>
   </w:abstractNum>
-  <w:abstractNum w:abstractNumId="2" w15:restartNumberingAfterBreak="0">
-    <w:nsid w:val="63160FDA"/>
+  <w:abstractNum w:abstractNumId="3" w15:restartNumberingAfterBreak="0">
+    <w:nsid w:val="404C60BC"/>
     <w:multiLevelType w:val="hybridMultilevel"/>
-    <w:tmpl w:val="A5DC5BB4"/>
+    <w:tmpl w:val="9B5A50E8"/>
     <w:lvl w:ilvl="0" w:tplc="04130001">
       <w:start w:val="1"/>
       <w:numFmt w:val="bullet"/>
@@ -5146,7 +5694,233 @@
       </w:rPr>
     </w:lvl>
   </w:abstractNum>
-  <w:abstractNum w:abstractNumId="3" w15:restartNumberingAfterBreak="0">
+  <w:abstractNum w:abstractNumId="4" w15:restartNumberingAfterBreak="0">
+    <w:nsid w:val="63160FDA"/>
+    <w:multiLevelType w:val="hybridMultilevel"/>
+    <w:tmpl w:val="A5DC5BB4"/>
+    <w:lvl w:ilvl="0" w:tplc="04130001">
+      <w:start w:val="1"/>
+      <w:numFmt w:val="bullet"/>
+      <w:lvlText w:val=""/>
+      <w:lvlJc w:val="left"/>
+      <w:pPr>
+        <w:ind w:left="720" w:hanging="360"/>
+      </w:pPr>
+      <w:rPr>
+        <w:rFonts w:ascii="Symbol" w:hAnsi="Symbol" w:hint="default"/>
+      </w:rPr>
+    </w:lvl>
+    <w:lvl w:ilvl="1" w:tplc="04130003" w:tentative="1">
+      <w:start w:val="1"/>
+      <w:numFmt w:val="bullet"/>
+      <w:lvlText w:val="o"/>
+      <w:lvlJc w:val="left"/>
+      <w:pPr>
+        <w:ind w:left="1440" w:hanging="360"/>
+      </w:pPr>
+      <w:rPr>
+        <w:rFonts w:ascii="Courier New" w:hAnsi="Courier New" w:cs="Courier New" w:hint="default"/>
+      </w:rPr>
+    </w:lvl>
+    <w:lvl w:ilvl="2" w:tplc="04130005" w:tentative="1">
+      <w:start w:val="1"/>
+      <w:numFmt w:val="bullet"/>
+      <w:lvlText w:val=""/>
+      <w:lvlJc w:val="left"/>
+      <w:pPr>
+        <w:ind w:left="2160" w:hanging="360"/>
+      </w:pPr>
+      <w:rPr>
+        <w:rFonts w:ascii="Wingdings" w:hAnsi="Wingdings" w:hint="default"/>
+      </w:rPr>
+    </w:lvl>
+    <w:lvl w:ilvl="3" w:tplc="04130001" w:tentative="1">
+      <w:start w:val="1"/>
+      <w:numFmt w:val="bullet"/>
+      <w:lvlText w:val=""/>
+      <w:lvlJc w:val="left"/>
+      <w:pPr>
+        <w:ind w:left="2880" w:hanging="360"/>
+      </w:pPr>
+      <w:rPr>
+        <w:rFonts w:ascii="Symbol" w:hAnsi="Symbol" w:hint="default"/>
+      </w:rPr>
+    </w:lvl>
+    <w:lvl w:ilvl="4" w:tplc="04130003" w:tentative="1">
+      <w:start w:val="1"/>
+      <w:numFmt w:val="bullet"/>
+      <w:lvlText w:val="o"/>
+      <w:lvlJc w:val="left"/>
+      <w:pPr>
+        <w:ind w:left="3600" w:hanging="360"/>
+      </w:pPr>
+      <w:rPr>
+        <w:rFonts w:ascii="Courier New" w:hAnsi="Courier New" w:cs="Courier New" w:hint="default"/>
+      </w:rPr>
+    </w:lvl>
+    <w:lvl w:ilvl="5" w:tplc="04130005" w:tentative="1">
+      <w:start w:val="1"/>
+      <w:numFmt w:val="bullet"/>
+      <w:lvlText w:val=""/>
+      <w:lvlJc w:val="left"/>
+      <w:pPr>
+        <w:ind w:left="4320" w:hanging="360"/>
+      </w:pPr>
+      <w:rPr>
+        <w:rFonts w:ascii="Wingdings" w:hAnsi="Wingdings" w:hint="default"/>
+      </w:rPr>
+    </w:lvl>
+    <w:lvl w:ilvl="6" w:tplc="04130001" w:tentative="1">
+      <w:start w:val="1"/>
+      <w:numFmt w:val="bullet"/>
+      <w:lvlText w:val=""/>
+      <w:lvlJc w:val="left"/>
+      <w:pPr>
+        <w:ind w:left="5040" w:hanging="360"/>
+      </w:pPr>
+      <w:rPr>
+        <w:rFonts w:ascii="Symbol" w:hAnsi="Symbol" w:hint="default"/>
+      </w:rPr>
+    </w:lvl>
+    <w:lvl w:ilvl="7" w:tplc="04130003" w:tentative="1">
+      <w:start w:val="1"/>
+      <w:numFmt w:val="bullet"/>
+      <w:lvlText w:val="o"/>
+      <w:lvlJc w:val="left"/>
+      <w:pPr>
+        <w:ind w:left="5760" w:hanging="360"/>
+      </w:pPr>
+      <w:rPr>
+        <w:rFonts w:ascii="Courier New" w:hAnsi="Courier New" w:cs="Courier New" w:hint="default"/>
+      </w:rPr>
+    </w:lvl>
+    <w:lvl w:ilvl="8" w:tplc="04130005" w:tentative="1">
+      <w:start w:val="1"/>
+      <w:numFmt w:val="bullet"/>
+      <w:lvlText w:val=""/>
+      <w:lvlJc w:val="left"/>
+      <w:pPr>
+        <w:ind w:left="6480" w:hanging="360"/>
+      </w:pPr>
+      <w:rPr>
+        <w:rFonts w:ascii="Wingdings" w:hAnsi="Wingdings" w:hint="default"/>
+      </w:rPr>
+    </w:lvl>
+  </w:abstractNum>
+  <w:abstractNum w:abstractNumId="5" w15:restartNumberingAfterBreak="0">
+    <w:nsid w:val="6ACB3EDC"/>
+    <w:multiLevelType w:val="hybridMultilevel"/>
+    <w:tmpl w:val="7890A582"/>
+    <w:lvl w:ilvl="0" w:tplc="04130001">
+      <w:start w:val="1"/>
+      <w:numFmt w:val="bullet"/>
+      <w:lvlText w:val=""/>
+      <w:lvlJc w:val="left"/>
+      <w:pPr>
+        <w:ind w:left="720" w:hanging="360"/>
+      </w:pPr>
+      <w:rPr>
+        <w:rFonts w:ascii="Symbol" w:hAnsi="Symbol" w:hint="default"/>
+      </w:rPr>
+    </w:lvl>
+    <w:lvl w:ilvl="1" w:tplc="04130003" w:tentative="1">
+      <w:start w:val="1"/>
+      <w:numFmt w:val="bullet"/>
+      <w:lvlText w:val="o"/>
+      <w:lvlJc w:val="left"/>
+      <w:pPr>
+        <w:ind w:left="1440" w:hanging="360"/>
+      </w:pPr>
+      <w:rPr>
+        <w:rFonts w:ascii="Courier New" w:hAnsi="Courier New" w:cs="Courier New" w:hint="default"/>
+      </w:rPr>
+    </w:lvl>
+    <w:lvl w:ilvl="2" w:tplc="04130005" w:tentative="1">
+      <w:start w:val="1"/>
+      <w:numFmt w:val="bullet"/>
+      <w:lvlText w:val=""/>
+      <w:lvlJc w:val="left"/>
+      <w:pPr>
+        <w:ind w:left="2160" w:hanging="360"/>
+      </w:pPr>
+      <w:rPr>
+        <w:rFonts w:ascii="Wingdings" w:hAnsi="Wingdings" w:hint="default"/>
+      </w:rPr>
+    </w:lvl>
+    <w:lvl w:ilvl="3" w:tplc="04130001" w:tentative="1">
+      <w:start w:val="1"/>
+      <w:numFmt w:val="bullet"/>
+      <w:lvlText w:val=""/>
+      <w:lvlJc w:val="left"/>
+      <w:pPr>
+        <w:ind w:left="2880" w:hanging="360"/>
+      </w:pPr>
+      <w:rPr>
+        <w:rFonts w:ascii="Symbol" w:hAnsi="Symbol" w:hint="default"/>
+      </w:rPr>
+    </w:lvl>
+    <w:lvl w:ilvl="4" w:tplc="04130003" w:tentative="1">
+      <w:start w:val="1"/>
+      <w:numFmt w:val="bullet"/>
+      <w:lvlText w:val="o"/>
+      <w:lvlJc w:val="left"/>
+      <w:pPr>
+        <w:ind w:left="3600" w:hanging="360"/>
+      </w:pPr>
+      <w:rPr>
+        <w:rFonts w:ascii="Courier New" w:hAnsi="Courier New" w:cs="Courier New" w:hint="default"/>
+      </w:rPr>
+    </w:lvl>
+    <w:lvl w:ilvl="5" w:tplc="04130005" w:tentative="1">
+      <w:start w:val="1"/>
+      <w:numFmt w:val="bullet"/>
+      <w:lvlText w:val=""/>
+      <w:lvlJc w:val="left"/>
+      <w:pPr>
+        <w:ind w:left="4320" w:hanging="360"/>
+      </w:pPr>
+      <w:rPr>
+        <w:rFonts w:ascii="Wingdings" w:hAnsi="Wingdings" w:hint="default"/>
+      </w:rPr>
+    </w:lvl>
+    <w:lvl w:ilvl="6" w:tplc="04130001" w:tentative="1">
+      <w:start w:val="1"/>
+      <w:numFmt w:val="bullet"/>
+      <w:lvlText w:val=""/>
+      <w:lvlJc w:val="left"/>
+      <w:pPr>
+        <w:ind w:left="5040" w:hanging="360"/>
+      </w:pPr>
+      <w:rPr>
+        <w:rFonts w:ascii="Symbol" w:hAnsi="Symbol" w:hint="default"/>
+      </w:rPr>
+    </w:lvl>
+    <w:lvl w:ilvl="7" w:tplc="04130003" w:tentative="1">
+      <w:start w:val="1"/>
+      <w:numFmt w:val="bullet"/>
+      <w:lvlText w:val="o"/>
+      <w:lvlJc w:val="left"/>
+      <w:pPr>
+        <w:ind w:left="5760" w:hanging="360"/>
+      </w:pPr>
+      <w:rPr>
+        <w:rFonts w:ascii="Courier New" w:hAnsi="Courier New" w:cs="Courier New" w:hint="default"/>
+      </w:rPr>
+    </w:lvl>
+    <w:lvl w:ilvl="8" w:tplc="04130005" w:tentative="1">
+      <w:start w:val="1"/>
+      <w:numFmt w:val="bullet"/>
+      <w:lvlText w:val=""/>
+      <w:lvlJc w:val="left"/>
+      <w:pPr>
+        <w:ind w:left="6480" w:hanging="360"/>
+      </w:pPr>
+      <w:rPr>
+        <w:rFonts w:ascii="Wingdings" w:hAnsi="Wingdings" w:hint="default"/>
+      </w:rPr>
+    </w:lvl>
+  </w:abstractNum>
+  <w:abstractNum w:abstractNumId="6" w15:restartNumberingAfterBreak="0">
     <w:nsid w:val="77B401F3"/>
     <w:multiLevelType w:val="hybridMultilevel"/>
     <w:tmpl w:val="A6ACB1D2"/>
@@ -5260,16 +6034,25 @@
     </w:lvl>
   </w:abstractNum>
   <w:num w:numId="1">
-    <w:abstractNumId w:val="3"/>
+    <w:abstractNumId w:val="6"/>
   </w:num>
   <w:num w:numId="2">
-    <w:abstractNumId w:val="2"/>
+    <w:abstractNumId w:val="4"/>
   </w:num>
   <w:num w:numId="3">
-    <w:abstractNumId w:val="1"/>
+    <w:abstractNumId w:val="2"/>
   </w:num>
   <w:num w:numId="4">
     <w:abstractNumId w:val="0"/>
+  </w:num>
+  <w:num w:numId="5">
+    <w:abstractNumId w:val="5"/>
+  </w:num>
+  <w:num w:numId="6">
+    <w:abstractNumId w:val="3"/>
+  </w:num>
+  <w:num w:numId="7">
+    <w:abstractNumId w:val="1"/>
   </w:num>
 </w:numbering>
 </file>
@@ -5750,7 +6533,6 @@
     <w:next w:val="Standaard"/>
     <w:link w:val="Kop4Char"/>
     <w:uiPriority w:val="9"/>
-    <w:semiHidden/>
     <w:unhideWhenUsed/>
     <w:qFormat/>
     <w:rsid w:val="00B05038"/>
@@ -5882,7 +6664,6 @@
     <w:basedOn w:val="Standaardalinea-lettertype"/>
     <w:link w:val="Kop4"/>
     <w:uiPriority w:val="9"/>
-    <w:semiHidden/>
     <w:rsid w:val="00B05038"/>
     <w:rPr>
       <w:rFonts w:eastAsiaTheme="majorEastAsia" w:cstheme="majorBidi"/>
@@ -6184,6 +6965,19 @@
       </w:tcPr>
     </w:tblStylePr>
   </w:style>
+  <w:style w:type="paragraph" w:styleId="Inhopg3">
+    <w:name w:val="toc 3"/>
+    <w:basedOn w:val="Standaard"/>
+    <w:next w:val="Standaard"/>
+    <w:autoRedefine/>
+    <w:uiPriority w:val="39"/>
+    <w:unhideWhenUsed/>
+    <w:rsid w:val="00794425"/>
+    <w:pPr>
+      <w:spacing w:after="100"/>
+      <w:ind w:left="440"/>
+    </w:pPr>
+  </w:style>
 </w:styles>
 </file>
 
